--- a/仿网易云app开发实践报告.docx
+++ b/仿网易云app开发实践报告.docx
@@ -1843,65 +1843,10 @@
           <w:u w:val="single"/>
           <w:lang w:val="en-US" w:eastAsia="zh-CN"/>
         </w:rPr>
-        <w:fldChar w:fldCharType="begin"/>
-      </w:r>
-      <w:r>
-        <w:rPr>
-          <w:rFonts w:hint="eastAsia" w:ascii="宋体" w:hAnsi="宋体"/>
-          <w:color w:val="000000"/>
-          <w:sz w:val="24"/>
-          <w:szCs w:val="24"/>
-          <w:u w:val="single"/>
-          <w:lang w:val="en-US" w:eastAsia="zh-CN"/>
-        </w:rPr>
-        <w:instrText xml:space="preserve"> HYPERLINK "https://github.com/twmtest/fangwangyiyun.git" </w:instrText>
-      </w:r>
-      <w:r>
-        <w:rPr>
-          <w:rFonts w:hint="eastAsia" w:ascii="宋体" w:hAnsi="宋体"/>
-          <w:color w:val="000000"/>
-          <w:sz w:val="24"/>
-          <w:szCs w:val="24"/>
-          <w:u w:val="single"/>
-          <w:lang w:val="en-US" w:eastAsia="zh-CN"/>
-        </w:rPr>
-        <w:fldChar w:fldCharType="separate"/>
-      </w:r>
-      <w:r>
-        <w:rPr>
-          <w:rStyle w:val="24"/>
-          <w:rFonts w:hint="eastAsia" w:ascii="宋体" w:hAnsi="宋体"/>
-          <w:color w:val="000000"/>
-          <w:sz w:val="24"/>
-          <w:szCs w:val="24"/>
-          <w:lang w:val="en-US" w:eastAsia="zh-CN"/>
-        </w:rPr>
-        <w:t>https://github.com/twm</w:t>
+        <w:t>https://github.com/twmtest/fangwangyiyun.git</w:t>
       </w:r>
       <w:bookmarkStart w:id="62" w:name="_GoBack"/>
       <w:bookmarkEnd w:id="62"/>
-      <w:r>
-        <w:rPr>
-          <w:rStyle w:val="24"/>
-          <w:rFonts w:hint="eastAsia" w:ascii="宋体" w:hAnsi="宋体"/>
-          <w:color w:val="000000"/>
-          <w:sz w:val="24"/>
-          <w:szCs w:val="24"/>
-          <w:lang w:val="en-US" w:eastAsia="zh-CN"/>
-        </w:rPr>
-        <w:t>test/fangwangyiyun.git</w:t>
-      </w:r>
-      <w:r>
-        <w:rPr>
-          <w:rFonts w:hint="eastAsia" w:ascii="宋体" w:hAnsi="宋体"/>
-          <w:color w:val="000000"/>
-          <w:sz w:val="24"/>
-          <w:szCs w:val="24"/>
-          <w:u w:val="single"/>
-          <w:lang w:val="en-US" w:eastAsia="zh-CN"/>
-        </w:rPr>
-        <w:fldChar w:fldCharType="end"/>
-      </w:r>
       <w:r>
         <w:rPr>
           <w:rFonts w:hint="eastAsia" w:ascii="宋体" w:hAnsi="宋体"/>
@@ -13422,14 +13367,6 @@
       </w:tr>
       <w:tr>
         <w:tblPrEx>
-          <w:tblBorders>
-            <w:top w:val="single" w:color="auto" w:sz="4" w:space="0"/>
-            <w:left w:val="single" w:color="auto" w:sz="4" w:space="0"/>
-            <w:bottom w:val="single" w:color="auto" w:sz="4" w:space="0"/>
-            <w:right w:val="single" w:color="auto" w:sz="4" w:space="0"/>
-            <w:insideH w:val="single" w:color="auto" w:sz="4" w:space="0"/>
-            <w:insideV w:val="single" w:color="auto" w:sz="4" w:space="0"/>
-          </w:tblBorders>
           <w:tblCellMar>
             <w:top w:w="0" w:type="dxa"/>
             <w:left w:w="108" w:type="dxa"/>
